--- a/DA3/DOC_DA3.docx
+++ b/DA3/DOC_DA3.docx
@@ -1100,10 +1100,10 @@
           <w:noProof/>
         </w:rPr>
         <w:drawing>
-          <wp:inline distT="0" distB="0" distL="0" distR="0" wp14:anchorId="5C46A3D8" wp14:editId="3D849FAE">
-            <wp:extent cx="2047875" cy="4581525"/>
+          <wp:inline distT="0" distB="0" distL="0" distR="0" wp14:anchorId="0BEF3EC8" wp14:editId="10B7B5B1">
+            <wp:extent cx="2505075" cy="5495925"/>
             <wp:effectExtent l="0" t="0" r="9525" b="9525"/>
-            <wp:docPr id="4" name="Picture 4"/>
+            <wp:docPr id="8" name="Picture 8"/>
             <wp:cNvGraphicFramePr>
               <a:graphicFrameLocks xmlns:a="http://schemas.openxmlformats.org/drawingml/2006/main" noChangeAspect="1"/>
             </wp:cNvGraphicFramePr>
@@ -1123,7 +1123,7 @@
                   <pic:spPr>
                     <a:xfrm>
                       <a:off x="0" y="0"/>
-                      <a:ext cx="2047875" cy="4581525"/>
+                      <a:ext cx="2505075" cy="5495925"/>
                     </a:xfrm>
                     <a:prstGeom prst="rect">
                       <a:avLst/>
@@ -1465,7 +1465,6 @@
               <w:pStyle w:val="NoSpacing"/>
             </w:pPr>
             <w:r>
-              <w:lastRenderedPageBreak/>
               <w:t>2</w:t>
             </w:r>
             <w:r>
@@ -4639,6 +4638,7 @@
           <w:szCs w:val="19"/>
           <w:highlight w:val="white"/>
         </w:rPr>
+        <w:lastRenderedPageBreak/>
         <w:tab/>
       </w:r>
       <w:r>
@@ -8621,7 +8621,6 @@
               <w:pStyle w:val="NoSpacing"/>
             </w:pPr>
             <w:r>
-              <w:lastRenderedPageBreak/>
               <w:t>3</w:t>
             </w:r>
             <w:r>
@@ -8766,7 +8765,6 @@
               <w:pStyle w:val="NoSpacing"/>
             </w:pPr>
             <w:r>
-              <w:lastRenderedPageBreak/>
               <w:t>4</w:t>
             </w:r>
             <w:r>
@@ -8914,7 +8912,6 @@
           <w:b/>
           <w:u w:val="single"/>
         </w:rPr>
-        <w:lastRenderedPageBreak/>
         <w:t>Serial Port Connected</w:t>
       </w:r>
       <w:r>
@@ -8963,6 +8960,18 @@
         </w:drawing>
       </w:r>
     </w:p>
+    <w:p/>
+    <w:p/>
+    <w:p/>
+    <w:p/>
+    <w:p/>
+    <w:p/>
+    <w:p/>
+    <w:p/>
+    <w:p>
+      <w:bookmarkStart w:id="0" w:name="_GoBack"/>
+      <w:bookmarkEnd w:id="0"/>
+    </w:p>
     <w:tbl>
       <w:tblPr>
         <w:tblStyle w:val="TableGrid"/>
@@ -8992,6 +9001,7 @@
               <w:pStyle w:val="NoSpacing"/>
             </w:pPr>
             <w:r>
+              <w:lastRenderedPageBreak/>
               <w:t>5</w:t>
             </w:r>
             <w:r>
@@ -9114,7 +9124,6 @@
         <w:rPr>
           <w:noProof/>
         </w:rPr>
-        <w:lastRenderedPageBreak/>
         <w:drawing>
           <wp:inline distT="0" distB="0" distL="0" distR="0" wp14:anchorId="69285D0C" wp14:editId="3508DFFC">
             <wp:extent cx="3381375" cy="3567423"/>
@@ -9157,6 +9166,7 @@
         <w:rPr>
           <w:noProof/>
         </w:rPr>
+        <w:lastRenderedPageBreak/>
         <w:drawing>
           <wp:inline distT="0" distB="0" distL="0" distR="0" wp14:anchorId="5CE763AC" wp14:editId="26AB145F">
             <wp:extent cx="5943600" cy="3730625"/>
@@ -9225,7 +9235,6 @@
               <w:pStyle w:val="NoSpacing"/>
             </w:pPr>
             <w:r>
-              <w:lastRenderedPageBreak/>
               <w:t>6</w:t>
             </w:r>
             <w:r>
@@ -9492,8 +9501,6 @@
             <w:r>
               <w:t>https://github.com/magor1/embedded-design-VM/tree/master/DA3</w:t>
             </w:r>
-            <w:bookmarkStart w:id="0" w:name="_GoBack"/>
-            <w:bookmarkEnd w:id="0"/>
           </w:p>
         </w:tc>
         <w:tc>
